--- a/Herramientas CFC.docx
+++ b/Herramientas CFC.docx
@@ -478,14 +478,39 @@
           <w:t>https://ziteboard.com/</w:t>
         </w:r>
       </w:hyperlink>
+      <w:r>
+        <w:rPr>
+          <w:u w:val="none"/>
+        </w:rPr>
+        <w:t xml:space="preserve">  - Ziteboard</w:t>
+      </w:r>
+    </w:p>
+    <w:p>
+      <w:pPr>
+        <w:pStyle w:val="ListParagraph"/>
+        <w:numPr>
+          <w:ilvl w:val="0"/>
+          <w:numId w:val="10"/>
+        </w:numPr>
+        <w:rPr>
+          <w:u w:val="single"/>
+        </w:rPr>
+      </w:pPr>
       <w:hyperlink r:id="rId15">
         <w:r>
           <w:rPr>
+            <w:rStyle w:val="EnlacedeInternet"/>
             <w:u w:val="none"/>
           </w:rPr>
-          <w:t xml:space="preserve">  - Ziteboard</w:t>
-        </w:r>
-      </w:hyperlink>
+          <w:t>https://www.mural.co/</w:t>
+        </w:r>
+      </w:hyperlink>
+      <w:r>
+        <w:rPr>
+          <w:u w:val="none"/>
+        </w:rPr>
+        <w:t xml:space="preserve"> - MURAL</w:t>
+      </w:r>
     </w:p>
     <w:p>
       <w:pPr>
@@ -504,14 +529,14 @@
             <w:rStyle w:val="EnlacedeInternet"/>
             <w:u w:val="none"/>
           </w:rPr>
-          <w:t>https://www.mural.co/</w:t>
+          <w:t>https://miro.com/</w:t>
         </w:r>
       </w:hyperlink>
       <w:r>
         <w:rPr>
           <w:u w:val="none"/>
         </w:rPr>
-        <w:t xml:space="preserve"> - MURAL</w:t>
+        <w:t xml:space="preserve"> - Miro</w:t>
       </w:r>
     </w:p>
     <w:p>
@@ -526,35 +551,6 @@
         </w:rPr>
       </w:pPr>
       <w:hyperlink r:id="rId17">
-        <w:r>
-          <w:rPr>
-            <w:rStyle w:val="EnlacedeInternet"/>
-            <w:u w:val="none"/>
-          </w:rPr>
-          <w:t>https://miro.com/</w:t>
-        </w:r>
-      </w:hyperlink>
-      <w:hyperlink r:id="rId18">
-        <w:r>
-          <w:rPr>
-            <w:u w:val="none"/>
-          </w:rPr>
-          <w:t xml:space="preserve"> - Miro</w:t>
-        </w:r>
-      </w:hyperlink>
-    </w:p>
-    <w:p>
-      <w:pPr>
-        <w:pStyle w:val="ListParagraph"/>
-        <w:numPr>
-          <w:ilvl w:val="0"/>
-          <w:numId w:val="10"/>
-        </w:numPr>
-        <w:rPr>
-          <w:u w:val="single"/>
-        </w:rPr>
-      </w:pPr>
-      <w:hyperlink r:id="rId19">
         <w:r>
           <w:rPr>
             <w:rStyle w:val="EnlacedeInternet"/>
@@ -634,20 +630,74 @@
           <w:lang w:val="en-US"/>
         </w:rPr>
       </w:pPr>
+      <w:hyperlink r:id="rId18">
+        <w:r>
+          <w:rPr>
+            <w:rStyle w:val="EnlacedeInternet"/>
+            <w:lang w:val="en-US"/>
+          </w:rPr>
+          <w:t>https://www.popplet.com/</w:t>
+        </w:r>
+      </w:hyperlink>
+      <w:r>
+        <w:rPr>
+          <w:lang w:val="en-US"/>
+        </w:rPr>
+        <w:t xml:space="preserve">  - Popplet</w:t>
+      </w:r>
+    </w:p>
+    <w:p>
+      <w:pPr>
+        <w:pStyle w:val="ListParagraph"/>
+        <w:numPr>
+          <w:ilvl w:val="0"/>
+          <w:numId w:val="2"/>
+        </w:numPr>
+        <w:rPr>
+          <w:lang w:val="en-US"/>
+        </w:rPr>
+      </w:pPr>
+      <w:hyperlink r:id="rId19">
+        <w:r>
+          <w:rPr>
+            <w:rStyle w:val="EnlacedeInternet"/>
+            <w:lang w:val="en-US"/>
+          </w:rPr>
+          <w:t>https://creately.com/</w:t>
+        </w:r>
+      </w:hyperlink>
+      <w:r>
+        <w:rPr>
+          <w:lang w:val="en-US"/>
+        </w:rPr>
+        <w:t xml:space="preserve"> - Creately</w:t>
+      </w:r>
+    </w:p>
+    <w:p>
+      <w:pPr>
+        <w:pStyle w:val="ListParagraph"/>
+        <w:numPr>
+          <w:ilvl w:val="0"/>
+          <w:numId w:val="2"/>
+        </w:numPr>
+        <w:rPr>
+          <w:lang w:val="en-US"/>
+        </w:rPr>
+      </w:pPr>
       <w:hyperlink r:id="rId20">
         <w:r>
           <w:rPr>
             <w:rStyle w:val="EnlacedeInternet"/>
             <w:lang w:val="en-US"/>
           </w:rPr>
-          <w:t>https://www.popplet.com/</w:t>
-        </w:r>
-      </w:hyperlink>
-      <w:r>
-        <w:rPr>
-          <w:lang w:val="en-US"/>
-        </w:rPr>
-        <w:t xml:space="preserve">  - Popplet</w:t>
+          <w:t>https://coggle.it/</w:t>
+        </w:r>
+      </w:hyperlink>
+      <w:r>
+        <w:rPr>
+          <w:lang w:val="en-US"/>
+        </w:rPr>
+        <w:t xml:space="preserve"> - Coggle</w:t>
       </w:r>
     </w:p>
     <w:p>
@@ -667,14 +717,14 @@
             <w:rStyle w:val="EnlacedeInternet"/>
             <w:lang w:val="en-US"/>
           </w:rPr>
-          <w:t>https://creately.com/</w:t>
-        </w:r>
-      </w:hyperlink>
-      <w:r>
-        <w:rPr>
-          <w:lang w:val="en-US"/>
-        </w:rPr>
-        <w:t xml:space="preserve"> - Creately</w:t>
+          <w:t>https://sketchboard.me/home</w:t>
+        </w:r>
+      </w:hyperlink>
+      <w:r>
+        <w:rPr>
+          <w:lang w:val="en-US"/>
+        </w:rPr>
+        <w:t xml:space="preserve"> - Sketchboard</w:t>
       </w:r>
     </w:p>
     <w:p>
@@ -694,14 +744,14 @@
             <w:rStyle w:val="EnlacedeInternet"/>
             <w:lang w:val="en-US"/>
           </w:rPr>
-          <w:t>https://coggle.it/</w:t>
-        </w:r>
-      </w:hyperlink>
-      <w:r>
-        <w:rPr>
-          <w:lang w:val="en-US"/>
-        </w:rPr>
-        <w:t xml:space="preserve"> - Coggle</w:t>
+          <w:t>https://bubbl.us/</w:t>
+        </w:r>
+      </w:hyperlink>
+      <w:r>
+        <w:rPr>
+          <w:lang w:val="en-US"/>
+        </w:rPr>
+        <w:t xml:space="preserve">  - Bubble Us</w:t>
       </w:r>
     </w:p>
     <w:p>
@@ -721,95 +771,41 @@
             <w:rStyle w:val="EnlacedeInternet"/>
             <w:lang w:val="en-US"/>
           </w:rPr>
-          <w:t>https://sketchboard.me/home</w:t>
-        </w:r>
-      </w:hyperlink>
-      <w:r>
-        <w:rPr>
-          <w:lang w:val="en-US"/>
-        </w:rPr>
-        <w:t xml:space="preserve"> - Sketchboard</w:t>
-      </w:r>
-    </w:p>
-    <w:p>
-      <w:pPr>
-        <w:pStyle w:val="ListParagraph"/>
-        <w:numPr>
-          <w:ilvl w:val="0"/>
-          <w:numId w:val="2"/>
-        </w:numPr>
-        <w:rPr>
-          <w:lang w:val="en-US"/>
-        </w:rPr>
+          <w:t>https://www.edrawsoft.com/es/</w:t>
+        </w:r>
+      </w:hyperlink>
+      <w:r>
+        <w:rPr>
+          <w:lang w:val="en-US"/>
+        </w:rPr>
+        <w:t xml:space="preserve"> - Edraw</w:t>
+      </w:r>
+    </w:p>
+    <w:p>
+      <w:pPr>
+        <w:pStyle w:val="Normal"/>
+        <w:rPr>
+          <w:b/>
+          <w:b/>
+        </w:rPr>
+      </w:pPr>
+      <w:r>
+        <w:rPr>
+          <w:b/>
+        </w:rPr>
+        <w:t>Esquemas</w:t>
+      </w:r>
+    </w:p>
+    <w:p>
+      <w:pPr>
+        <w:pStyle w:val="ListParagraph"/>
+        <w:numPr>
+          <w:ilvl w:val="0"/>
+          <w:numId w:val="7"/>
+        </w:numPr>
+        <w:rPr/>
       </w:pPr>
       <w:hyperlink r:id="rId24">
-        <w:r>
-          <w:rPr>
-            <w:rStyle w:val="EnlacedeInternet"/>
-            <w:lang w:val="en-US"/>
-          </w:rPr>
-          <w:t>https://bubbl.us/</w:t>
-        </w:r>
-      </w:hyperlink>
-      <w:r>
-        <w:rPr>
-          <w:lang w:val="en-US"/>
-        </w:rPr>
-        <w:t xml:space="preserve">  - Bubble Us</w:t>
-      </w:r>
-    </w:p>
-    <w:p>
-      <w:pPr>
-        <w:pStyle w:val="ListParagraph"/>
-        <w:numPr>
-          <w:ilvl w:val="0"/>
-          <w:numId w:val="2"/>
-        </w:numPr>
-        <w:rPr>
-          <w:lang w:val="en-US"/>
-        </w:rPr>
-      </w:pPr>
-      <w:hyperlink r:id="rId25">
-        <w:r>
-          <w:rPr>
-            <w:rStyle w:val="EnlacedeInternet"/>
-            <w:lang w:val="en-US"/>
-          </w:rPr>
-          <w:t>https://www.edrawsoft.com/es/</w:t>
-        </w:r>
-      </w:hyperlink>
-      <w:r>
-        <w:rPr>
-          <w:lang w:val="en-US"/>
-        </w:rPr>
-        <w:t xml:space="preserve"> - Edraw</w:t>
-      </w:r>
-    </w:p>
-    <w:p>
-      <w:pPr>
-        <w:pStyle w:val="Normal"/>
-        <w:rPr>
-          <w:b/>
-          <w:b/>
-        </w:rPr>
-      </w:pPr>
-      <w:r>
-        <w:rPr>
-          <w:b/>
-        </w:rPr>
-        <w:t>Esquemas</w:t>
-      </w:r>
-    </w:p>
-    <w:p>
-      <w:pPr>
-        <w:pStyle w:val="ListParagraph"/>
-        <w:numPr>
-          <w:ilvl w:val="0"/>
-          <w:numId w:val="7"/>
-        </w:numPr>
-        <w:rPr/>
-      </w:pPr>
-      <w:hyperlink r:id="rId26">
         <w:r>
           <w:rPr>
             <w:rStyle w:val="EnlacedeInternet"/>
@@ -833,7 +829,7 @@
           <w:lang w:val="en-US"/>
         </w:rPr>
       </w:pPr>
-      <w:hyperlink r:id="rId27">
+      <w:hyperlink r:id="rId25">
         <w:r>
           <w:rPr>
             <w:rStyle w:val="EnlacedeInternet"/>
@@ -858,7 +854,7 @@
         </w:numPr>
         <w:rPr/>
       </w:pPr>
-      <w:hyperlink r:id="rId28">
+      <w:hyperlink r:id="rId26">
         <w:r>
           <w:rPr>
             <w:rStyle w:val="EnlacedeInternet"/>
@@ -895,7 +891,7 @@
         </w:numPr>
         <w:rPr/>
       </w:pPr>
-      <w:hyperlink r:id="rId29">
+      <w:hyperlink r:id="rId27">
         <w:r>
           <w:rPr>
             <w:rStyle w:val="EnlacedeInternet"/>
@@ -919,7 +915,7 @@
           <w:lang w:val="en-US"/>
         </w:rPr>
       </w:pPr>
-      <w:hyperlink r:id="rId30">
+      <w:hyperlink r:id="rId28">
         <w:r>
           <w:rPr>
             <w:rStyle w:val="EnlacedeInternet"/>
@@ -987,7 +983,7 @@
           <w:lang w:val="en-US"/>
         </w:rPr>
       </w:pPr>
-      <w:hyperlink r:id="rId31">
+      <w:hyperlink r:id="rId29">
         <w:r>
           <w:rPr>
             <w:rStyle w:val="EnlacedeInternet"/>
@@ -1045,7 +1041,7 @@
         </w:numPr>
         <w:rPr/>
       </w:pPr>
-      <w:hyperlink r:id="rId32">
+      <w:hyperlink r:id="rId30">
         <w:r>
           <w:rPr>
             <w:rStyle w:val="EnlacedeInternet"/>
@@ -1069,20 +1065,74 @@
           <w:lang w:val="en-US"/>
         </w:rPr>
       </w:pPr>
+      <w:hyperlink r:id="rId31">
+        <w:r>
+          <w:rPr>
+            <w:rStyle w:val="EnlacedeInternet"/>
+            <w:lang w:val="en-US"/>
+          </w:rPr>
+          <w:t>https://chrome.google.com/webstore/detail/geogebra-math-apps/bnbaboaihhkjoaolfnfoablhllahjnee?hl=en</w:t>
+        </w:r>
+      </w:hyperlink>
+      <w:r>
+        <w:rPr>
+          <w:lang w:val="en-US"/>
+        </w:rPr>
+        <w:t xml:space="preserve"> – Geogebra Math Apps</w:t>
+      </w:r>
+    </w:p>
+    <w:p>
+      <w:pPr>
+        <w:pStyle w:val="ListParagraph"/>
+        <w:numPr>
+          <w:ilvl w:val="0"/>
+          <w:numId w:val="1"/>
+        </w:numPr>
+        <w:rPr>
+          <w:lang w:val="en-US"/>
+        </w:rPr>
+      </w:pPr>
+      <w:hyperlink r:id="rId32">
+        <w:r>
+          <w:rPr>
+            <w:rStyle w:val="EnlacedeInternet"/>
+            <w:lang w:val="en-US"/>
+          </w:rPr>
+          <w:t>https://chrome.google.com/webstore/detail/google-scholar-button/ldipcbpaocekfooobnbcddclnhejkcpn?hl=es-419</w:t>
+        </w:r>
+      </w:hyperlink>
+      <w:r>
+        <w:rPr>
+          <w:lang w:val="en-US"/>
+        </w:rPr>
+        <w:t xml:space="preserve"> – Google Academic</w:t>
+      </w:r>
+    </w:p>
+    <w:p>
+      <w:pPr>
+        <w:pStyle w:val="ListParagraph"/>
+        <w:numPr>
+          <w:ilvl w:val="0"/>
+          <w:numId w:val="1"/>
+        </w:numPr>
+        <w:rPr>
+          <w:lang w:val="en-US"/>
+        </w:rPr>
+      </w:pPr>
       <w:hyperlink r:id="rId33">
         <w:r>
           <w:rPr>
             <w:rStyle w:val="EnlacedeInternet"/>
             <w:lang w:val="en-US"/>
           </w:rPr>
-          <w:t>https://chrome.google.com/webstore/detail/geogebra-math-apps/bnbaboaihhkjoaolfnfoablhllahjnee?hl=en</w:t>
-        </w:r>
-      </w:hyperlink>
-      <w:r>
-        <w:rPr>
-          <w:lang w:val="en-US"/>
-        </w:rPr>
-        <w:t xml:space="preserve"> – Geogebra Math Apps</w:t>
+          <w:t>https://chrome.google.com/webstore/detail/save-to-pocket/niloccemoadcdkdjlinkgdfekeahmflj?utm_source=chrome-ntp-icon</w:t>
+        </w:r>
+      </w:hyperlink>
+      <w:r>
+        <w:rPr>
+          <w:lang w:val="en-US"/>
+        </w:rPr>
+        <w:t xml:space="preserve"> – Save to pocket</w:t>
       </w:r>
     </w:p>
     <w:p>
@@ -1102,14 +1152,14 @@
             <w:rStyle w:val="EnlacedeInternet"/>
             <w:lang w:val="en-US"/>
           </w:rPr>
-          <w:t>https://chrome.google.com/webstore/detail/google-scholar-button/ldipcbpaocekfooobnbcddclnhejkcpn?hl=es-419</w:t>
-        </w:r>
-      </w:hyperlink>
-      <w:r>
-        <w:rPr>
-          <w:lang w:val="en-US"/>
-        </w:rPr>
-        <w:t xml:space="preserve"> – Google Academic</w:t>
+          <w:t>https://chrome.google.com/webstore/detail/google-dictionary-by-goog/mgijmajocgfcbeboacabfgobmjgjcoja?hl=es</w:t>
+        </w:r>
+      </w:hyperlink>
+      <w:r>
+        <w:rPr>
+          <w:lang w:val="en-US"/>
+        </w:rPr>
+        <w:t xml:space="preserve"> – Dictionary</w:t>
       </w:r>
     </w:p>
     <w:p>
@@ -1129,14 +1179,14 @@
             <w:rStyle w:val="EnlacedeInternet"/>
             <w:lang w:val="en-US"/>
           </w:rPr>
-          <w:t>https://chrome.google.com/webstore/detail/save-to-pocket/niloccemoadcdkdjlinkgdfekeahmflj?utm_source=chrome-ntp-icon</w:t>
-        </w:r>
-      </w:hyperlink>
-      <w:r>
-        <w:rPr>
-          <w:lang w:val="en-US"/>
-        </w:rPr>
-        <w:t xml:space="preserve"> – Save to pocket</w:t>
+          <w:t>https://chrome.google.com/webstore/detail/citationsy-cite-websites/ananhmnkepfflgfdklgcdpgdngejokkn?hl=es</w:t>
+        </w:r>
+      </w:hyperlink>
+      <w:r>
+        <w:rPr>
+          <w:lang w:val="en-US"/>
+        </w:rPr>
+        <w:t xml:space="preserve"> – Citationsy.</w:t>
       </w:r>
     </w:p>
     <w:p>
@@ -1156,14 +1206,14 @@
             <w:rStyle w:val="EnlacedeInternet"/>
             <w:lang w:val="en-US"/>
           </w:rPr>
-          <w:t>https://chrome.google.com/webstore/detail/google-dictionary-by-goog/mgijmajocgfcbeboacabfgobmjgjcoja?hl=es</w:t>
-        </w:r>
-      </w:hyperlink>
-      <w:r>
-        <w:rPr>
-          <w:lang w:val="en-US"/>
-        </w:rPr>
-        <w:t xml:space="preserve"> – Dictionary</w:t>
+          <w:t>https://chrome.google.com/webstore/detail/auto-highlight/dnkdpcbijfnmekbkchfjapfneigjomhh?hl=es</w:t>
+        </w:r>
+      </w:hyperlink>
+      <w:r>
+        <w:rPr>
+          <w:lang w:val="en-US"/>
+        </w:rPr>
+        <w:t xml:space="preserve"> – Auto Highlight</w:t>
       </w:r>
     </w:p>
     <w:p>
@@ -1183,14 +1233,14 @@
             <w:rStyle w:val="EnlacedeInternet"/>
             <w:lang w:val="en-US"/>
           </w:rPr>
-          <w:t>https://chrome.google.com/webstore/detail/citationsy-cite-websites/ananhmnkepfflgfdklgcdpgdngejokkn?hl=es</w:t>
-        </w:r>
-      </w:hyperlink>
-      <w:r>
-        <w:rPr>
-          <w:lang w:val="en-US"/>
-        </w:rPr>
-        <w:t xml:space="preserve"> – Citationsy.</w:t>
+          <w:t>https://chrome.google.com/webstore/detail/linguix-grammar-and-spell/ndgklmlnheedegipcohgcbjhhgddendc?hl=es</w:t>
+        </w:r>
+      </w:hyperlink>
+      <w:r>
+        <w:rPr>
+          <w:lang w:val="en-US"/>
+        </w:rPr>
+        <w:t xml:space="preserve"> – Linguix Grammar</w:t>
       </w:r>
     </w:p>
     <w:p>
@@ -1210,14 +1260,14 @@
             <w:rStyle w:val="EnlacedeInternet"/>
             <w:lang w:val="en-US"/>
           </w:rPr>
-          <w:t>https://chrome.google.com/webstore/detail/auto-highlight/dnkdpcbijfnmekbkchfjapfneigjomhh?hl=es</w:t>
-        </w:r>
-      </w:hyperlink>
-      <w:r>
-        <w:rPr>
-          <w:lang w:val="en-US"/>
-        </w:rPr>
-        <w:t xml:space="preserve"> – Auto Highlight</w:t>
+          <w:t>https://chrome.google.com/webstore/detail/readwrite-for-google-chro/inoeonmfapjbbkmdafoankkfajkcphgd?hl=es</w:t>
+        </w:r>
+      </w:hyperlink>
+      <w:r>
+        <w:rPr>
+          <w:lang w:val="en-US"/>
+        </w:rPr>
+        <w:t xml:space="preserve"> – Read &amp; Write</w:t>
       </w:r>
     </w:p>
     <w:p>
@@ -1237,14 +1287,14 @@
             <w:rStyle w:val="EnlacedeInternet"/>
             <w:lang w:val="en-US"/>
           </w:rPr>
-          <w:t>https://chrome.google.com/webstore/detail/linguix-grammar-and-spell/ndgklmlnheedegipcohgcbjhhgddendc?hl=es</w:t>
-        </w:r>
-      </w:hyperlink>
-      <w:r>
-        <w:rPr>
-          <w:lang w:val="en-US"/>
-        </w:rPr>
-        <w:t xml:space="preserve"> – Linguix Grammar</w:t>
+          <w:t>https://chrome.google.com/webstore/detail/grammarly-for-chrome/kbfnbcaeplbcioakkpcpgfkobkghlhen?hl=en</w:t>
+        </w:r>
+      </w:hyperlink>
+      <w:r>
+        <w:rPr>
+          <w:lang w:val="en-US"/>
+        </w:rPr>
+        <w:t xml:space="preserve"> – Grammarly</w:t>
       </w:r>
     </w:p>
     <w:p>
@@ -1264,14 +1314,14 @@
             <w:rStyle w:val="EnlacedeInternet"/>
             <w:lang w:val="en-US"/>
           </w:rPr>
-          <w:t>https://chrome.google.com/webstore/detail/readwrite-for-google-chro/inoeonmfapjbbkmdafoankkfajkcphgd?hl=es</w:t>
-        </w:r>
-      </w:hyperlink>
-      <w:r>
-        <w:rPr>
-          <w:lang w:val="en-US"/>
-        </w:rPr>
-        <w:t xml:space="preserve"> – Read &amp; Write</w:t>
+          <w:t>https://chrome.google.com/webstore/detail/grammar-and-spell-checker/oldceeleldhonbafppcapldpdifcinji</w:t>
+        </w:r>
+      </w:hyperlink>
+      <w:r>
+        <w:rPr>
+          <w:lang w:val="en-US"/>
+        </w:rPr>
+        <w:t xml:space="preserve"> - Language Tools</w:t>
       </w:r>
     </w:p>
     <w:p>
@@ -1291,14 +1341,14 @@
             <w:rStyle w:val="EnlacedeInternet"/>
             <w:lang w:val="en-US"/>
           </w:rPr>
-          <w:t>https://chrome.google.com/webstore/detail/grammarly-for-chrome/kbfnbcaeplbcioakkpcpgfkobkghlhen?hl=en</w:t>
-        </w:r>
-      </w:hyperlink>
-      <w:r>
-        <w:rPr>
-          <w:lang w:val="en-US"/>
-        </w:rPr>
-        <w:t xml:space="preserve"> – Grammarly</w:t>
+          <w:t>https://chrome.google.com/webstore/detail/plagly-plagiarism-checker/dhkdaobajijkikfmfhnebdocgfimnpag</w:t>
+        </w:r>
+      </w:hyperlink>
+      <w:r>
+        <w:rPr>
+          <w:lang w:val="en-US"/>
+        </w:rPr>
+        <w:t xml:space="preserve"> - Plagly</w:t>
       </w:r>
     </w:p>
     <w:p>
@@ -1318,14 +1368,14 @@
             <w:rStyle w:val="EnlacedeInternet"/>
             <w:lang w:val="en-US"/>
           </w:rPr>
-          <w:t>https://chrome.google.com/webstore/detail/grammar-and-spell-checker/oldceeleldhonbafppcapldpdifcinji</w:t>
-        </w:r>
-      </w:hyperlink>
-      <w:r>
-        <w:rPr>
-          <w:lang w:val="en-US"/>
-        </w:rPr>
-        <w:t xml:space="preserve"> - Language Tools</w:t>
+          <w:t>https://chrome.google.com/webstore/detail/prowritingaid/npnbdojkgkbcdfdjlfdmplppdphlhhcf</w:t>
+        </w:r>
+      </w:hyperlink>
+      <w:r>
+        <w:rPr>
+          <w:lang w:val="en-US"/>
+        </w:rPr>
+        <w:t xml:space="preserve"> - Prowritingaid</w:t>
       </w:r>
     </w:p>
     <w:p>
@@ -1345,14 +1395,14 @@
             <w:rStyle w:val="EnlacedeInternet"/>
             <w:lang w:val="en-US"/>
           </w:rPr>
-          <w:t>https://chrome.google.com/webstore/detail/plagly-plagiarism-checker/dhkdaobajijkikfmfhnebdocgfimnpag</w:t>
-        </w:r>
-      </w:hyperlink>
-      <w:r>
-        <w:rPr>
-          <w:lang w:val="en-US"/>
-        </w:rPr>
-        <w:t xml:space="preserve"> - Plagly</w:t>
+          <w:t>https://chrome.google.com/webstore/detail/mybib-free-citation-gener/phidhnmbkbkbkbknhldmpmnacgicphkf</w:t>
+        </w:r>
+      </w:hyperlink>
+      <w:r>
+        <w:rPr>
+          <w:lang w:val="en-US"/>
+        </w:rPr>
+        <w:t xml:space="preserve"> - MyBib</w:t>
       </w:r>
     </w:p>
     <w:p>
@@ -1362,63 +1412,9 @@
           <w:ilvl w:val="0"/>
           <w:numId w:val="1"/>
         </w:numPr>
-        <w:rPr>
-          <w:lang w:val="en-US"/>
-        </w:rPr>
+        <w:rPr/>
       </w:pPr>
       <w:hyperlink r:id="rId44">
-        <w:r>
-          <w:rPr>
-            <w:rStyle w:val="EnlacedeInternet"/>
-            <w:lang w:val="en-US"/>
-          </w:rPr>
-          <w:t>https://chrome.google.com/webstore/detail/prowritingaid/npnbdojkgkbcdfdjlfdmplppdphlhhcf</w:t>
-        </w:r>
-      </w:hyperlink>
-      <w:r>
-        <w:rPr>
-          <w:lang w:val="en-US"/>
-        </w:rPr>
-        <w:t xml:space="preserve"> - Prowritingaid</w:t>
-      </w:r>
-    </w:p>
-    <w:p>
-      <w:pPr>
-        <w:pStyle w:val="ListParagraph"/>
-        <w:numPr>
-          <w:ilvl w:val="0"/>
-          <w:numId w:val="1"/>
-        </w:numPr>
-        <w:rPr>
-          <w:lang w:val="en-US"/>
-        </w:rPr>
-      </w:pPr>
-      <w:hyperlink r:id="rId45">
-        <w:r>
-          <w:rPr>
-            <w:rStyle w:val="EnlacedeInternet"/>
-            <w:lang w:val="en-US"/>
-          </w:rPr>
-          <w:t>https://chrome.google.com/webstore/detail/mybib-free-citation-gener/phidhnmbkbkbkbknhldmpmnacgicphkf</w:t>
-        </w:r>
-      </w:hyperlink>
-      <w:r>
-        <w:rPr>
-          <w:lang w:val="en-US"/>
-        </w:rPr>
-        <w:t xml:space="preserve"> - MyBib</w:t>
-      </w:r>
-    </w:p>
-    <w:p>
-      <w:pPr>
-        <w:pStyle w:val="ListParagraph"/>
-        <w:numPr>
-          <w:ilvl w:val="0"/>
-          <w:numId w:val="1"/>
-        </w:numPr>
-        <w:rPr/>
-      </w:pPr>
-      <w:hyperlink r:id="rId46">
         <w:r>
           <w:rPr>
             <w:rStyle w:val="EnlacedeInternet"/>
@@ -1442,7 +1438,7 @@
           <w:lang w:val="en-US"/>
         </w:rPr>
       </w:pPr>
-      <w:hyperlink r:id="rId47">
+      <w:hyperlink r:id="rId45">
         <w:r>
           <w:rPr>
             <w:rStyle w:val="EnlacedeInternet"/>
@@ -1467,7 +1463,7 @@
         </w:numPr>
         <w:rPr/>
       </w:pPr>
-      <w:hyperlink r:id="rId48">
+      <w:hyperlink r:id="rId46">
         <w:r>
           <w:rPr>
             <w:rStyle w:val="EnlacedeInternet"/>
@@ -1491,7 +1487,7 @@
           <w:lang w:val="en-US"/>
         </w:rPr>
       </w:pPr>
-      <w:hyperlink r:id="rId49">
+      <w:hyperlink r:id="rId47">
         <w:r>
           <w:rPr>
             <w:rStyle w:val="EnlacedeInternet"/>
@@ -1516,7 +1512,7 @@
         </w:numPr>
         <w:rPr/>
       </w:pPr>
-      <w:hyperlink r:id="rId50">
+      <w:hyperlink r:id="rId48">
         <w:r>
           <w:rPr>
             <w:rStyle w:val="EnlacedeInternet"/>
@@ -2586,7 +2582,6 @@
         </w:tabs>
         <w:ind w:left="720" w:hanging="360"/>
       </w:pPr>
-      <w:rPr/>
     </w:lvl>
     <w:lvl w:ilvl="1">
       <w:start w:val="1"/>
@@ -2599,7 +2594,6 @@
         </w:tabs>
         <w:ind w:left="1080" w:hanging="360"/>
       </w:pPr>
-      <w:rPr/>
     </w:lvl>
     <w:lvl w:ilvl="2">
       <w:start w:val="1"/>
@@ -2612,7 +2606,6 @@
         </w:tabs>
         <w:ind w:left="1440" w:hanging="360"/>
       </w:pPr>
-      <w:rPr/>
     </w:lvl>
     <w:lvl w:ilvl="3">
       <w:start w:val="1"/>
@@ -2625,7 +2618,6 @@
         </w:tabs>
         <w:ind w:left="1800" w:hanging="360"/>
       </w:pPr>
-      <w:rPr/>
     </w:lvl>
     <w:lvl w:ilvl="4">
       <w:start w:val="1"/>
@@ -2638,7 +2630,6 @@
         </w:tabs>
         <w:ind w:left="2160" w:hanging="360"/>
       </w:pPr>
-      <w:rPr/>
     </w:lvl>
     <w:lvl w:ilvl="5">
       <w:start w:val="1"/>
@@ -2651,7 +2642,6 @@
         </w:tabs>
         <w:ind w:left="2520" w:hanging="360"/>
       </w:pPr>
-      <w:rPr/>
     </w:lvl>
     <w:lvl w:ilvl="6">
       <w:start w:val="1"/>
@@ -2664,7 +2654,6 @@
         </w:tabs>
         <w:ind w:left="2880" w:hanging="360"/>
       </w:pPr>
-      <w:rPr/>
     </w:lvl>
     <w:lvl w:ilvl="7">
       <w:start w:val="1"/>
@@ -2677,7 +2666,6 @@
         </w:tabs>
         <w:ind w:left="3240" w:hanging="360"/>
       </w:pPr>
-      <w:rPr/>
     </w:lvl>
     <w:lvl w:ilvl="8">
       <w:start w:val="1"/>
@@ -2690,7 +2678,6 @@
         </w:tabs>
         <w:ind w:left="3600" w:hanging="360"/>
       </w:pPr>
-      <w:rPr/>
     </w:lvl>
   </w:abstractNum>
   <w:abstractNum w:abstractNumId="11">
@@ -2854,7 +2841,6 @@
     <w:rPrDefault>
       <w:rPr>
         <w:rFonts w:ascii="Calibri" w:hAnsi="Calibri" w:eastAsia="Calibri" w:cs="" w:asciiTheme="minorHAnsi" w:cstheme="minorBidi" w:eastAsiaTheme="minorHAnsi" w:hAnsiTheme="minorHAnsi"/>
-        <w:sz w:val="22"/>
         <w:szCs w:val="22"/>
         <w:lang w:val="es-MX" w:eastAsia="en-US" w:bidi="ar-SA"/>
       </w:rPr>
@@ -3249,6 +3235,7 @@
     <w:rsid w:val="007648fb"/>
     <w:pPr>
       <w:widowControl/>
+      <w:suppressAutoHyphens w:val="true"/>
       <w:bidi w:val="0"/>
       <w:spacing w:lineRule="auto" w:line="259" w:before="0" w:after="160"/>
       <w:jc w:val="left"/>

--- a/Herramientas CFC.docx
+++ b/Herramientas CFC.docx
@@ -1001,6 +1001,89 @@
     </w:p>
     <w:p>
       <w:pPr>
+        <w:pStyle w:val="ListParagraph"/>
+        <w:numPr>
+          <w:ilvl w:val="0"/>
+          <w:numId w:val="9"/>
+        </w:numPr>
+        <w:rPr>
+          <w:lang w:val="en-US"/>
+        </w:rPr>
+      </w:pPr>
+      <w:hyperlink r:id="rId30">
+        <w:r>
+          <w:rPr>
+            <w:rStyle w:val="EnlacedeInternet"/>
+            <w:lang w:val="en-US"/>
+          </w:rPr>
+          <w:t>https://www.photopea.com/</w:t>
+        </w:r>
+      </w:hyperlink>
+      <w:hyperlink r:id="rId31">
+        <w:r>
+          <w:rPr>
+            <w:lang w:val="en-US"/>
+          </w:rPr>
+          <w:t xml:space="preserve"> - Photopea</w:t>
+        </w:r>
+      </w:hyperlink>
+    </w:p>
+    <w:p>
+      <w:pPr>
+        <w:pStyle w:val="ListParagraph"/>
+        <w:numPr>
+          <w:ilvl w:val="0"/>
+          <w:numId w:val="9"/>
+        </w:numPr>
+        <w:rPr>
+          <w:lang w:val="en-US"/>
+        </w:rPr>
+      </w:pPr>
+      <w:hyperlink r:id="rId32">
+        <w:r>
+          <w:rPr>
+            <w:rStyle w:val="EnlacedeInternet"/>
+            <w:lang w:val="en-US"/>
+          </w:rPr>
+          <w:t>https://pixlr.com/es/</w:t>
+        </w:r>
+      </w:hyperlink>
+      <w:r>
+        <w:rPr>
+          <w:lang w:val="en-US"/>
+        </w:rPr>
+        <w:t xml:space="preserve"> - PIXLR</w:t>
+      </w:r>
+    </w:p>
+    <w:p>
+      <w:pPr>
+        <w:pStyle w:val="ListParagraph"/>
+        <w:numPr>
+          <w:ilvl w:val="0"/>
+          <w:numId w:val="9"/>
+        </w:numPr>
+        <w:rPr>
+          <w:lang w:val="en-US"/>
+        </w:rPr>
+      </w:pPr>
+      <w:hyperlink r:id="rId33">
+        <w:r>
+          <w:rPr>
+            <w:rStyle w:val="EnlacedeInternet"/>
+            <w:lang w:val="en-US"/>
+          </w:rPr>
+          <w:t>https://www.fotor.com/es/</w:t>
+        </w:r>
+      </w:hyperlink>
+      <w:r>
+        <w:rPr>
+          <w:lang w:val="en-US"/>
+        </w:rPr>
+        <w:t xml:space="preserve"> - fotor</w:t>
+      </w:r>
+    </w:p>
+    <w:p>
+      <w:pPr>
         <w:pStyle w:val="Normal"/>
         <w:rPr>
           <w:lang w:val="en-US"/>
@@ -1041,7 +1124,7 @@
         </w:numPr>
         <w:rPr/>
       </w:pPr>
-      <w:hyperlink r:id="rId30">
+      <w:hyperlink r:id="rId34">
         <w:r>
           <w:rPr>
             <w:rStyle w:val="EnlacedeInternet"/>
@@ -1065,7 +1148,7 @@
           <w:lang w:val="en-US"/>
         </w:rPr>
       </w:pPr>
-      <w:hyperlink r:id="rId31">
+      <w:hyperlink r:id="rId35">
         <w:r>
           <w:rPr>
             <w:rStyle w:val="EnlacedeInternet"/>
@@ -1092,7 +1175,7 @@
           <w:lang w:val="en-US"/>
         </w:rPr>
       </w:pPr>
-      <w:hyperlink r:id="rId32">
+      <w:hyperlink r:id="rId36">
         <w:r>
           <w:rPr>
             <w:rStyle w:val="EnlacedeInternet"/>
@@ -1119,7 +1202,7 @@
           <w:lang w:val="en-US"/>
         </w:rPr>
       </w:pPr>
-      <w:hyperlink r:id="rId33">
+      <w:hyperlink r:id="rId37">
         <w:r>
           <w:rPr>
             <w:rStyle w:val="EnlacedeInternet"/>
@@ -1146,7 +1229,7 @@
           <w:lang w:val="en-US"/>
         </w:rPr>
       </w:pPr>
-      <w:hyperlink r:id="rId34">
+      <w:hyperlink r:id="rId38">
         <w:r>
           <w:rPr>
             <w:rStyle w:val="EnlacedeInternet"/>
@@ -1173,7 +1256,7 @@
           <w:lang w:val="en-US"/>
         </w:rPr>
       </w:pPr>
-      <w:hyperlink r:id="rId35">
+      <w:hyperlink r:id="rId39">
         <w:r>
           <w:rPr>
             <w:rStyle w:val="EnlacedeInternet"/>
@@ -1200,7 +1283,7 @@
           <w:lang w:val="en-US"/>
         </w:rPr>
       </w:pPr>
-      <w:hyperlink r:id="rId36">
+      <w:hyperlink r:id="rId40">
         <w:r>
           <w:rPr>
             <w:rStyle w:val="EnlacedeInternet"/>
@@ -1227,7 +1310,7 @@
           <w:lang w:val="en-US"/>
         </w:rPr>
       </w:pPr>
-      <w:hyperlink r:id="rId37">
+      <w:hyperlink r:id="rId41">
         <w:r>
           <w:rPr>
             <w:rStyle w:val="EnlacedeInternet"/>
@@ -1254,7 +1337,7 @@
           <w:lang w:val="en-US"/>
         </w:rPr>
       </w:pPr>
-      <w:hyperlink r:id="rId38">
+      <w:hyperlink r:id="rId42">
         <w:r>
           <w:rPr>
             <w:rStyle w:val="EnlacedeInternet"/>
@@ -1281,7 +1364,7 @@
           <w:lang w:val="en-US"/>
         </w:rPr>
       </w:pPr>
-      <w:hyperlink r:id="rId39">
+      <w:hyperlink r:id="rId43">
         <w:r>
           <w:rPr>
             <w:rStyle w:val="EnlacedeInternet"/>
@@ -1308,7 +1391,7 @@
           <w:lang w:val="en-US"/>
         </w:rPr>
       </w:pPr>
-      <w:hyperlink r:id="rId40">
+      <w:hyperlink r:id="rId44">
         <w:r>
           <w:rPr>
             <w:rStyle w:val="EnlacedeInternet"/>
@@ -1335,7 +1418,7 @@
           <w:lang w:val="en-US"/>
         </w:rPr>
       </w:pPr>
-      <w:hyperlink r:id="rId41">
+      <w:hyperlink r:id="rId45">
         <w:r>
           <w:rPr>
             <w:rStyle w:val="EnlacedeInternet"/>
@@ -1362,7 +1445,7 @@
           <w:lang w:val="en-US"/>
         </w:rPr>
       </w:pPr>
-      <w:hyperlink r:id="rId42">
+      <w:hyperlink r:id="rId46">
         <w:r>
           <w:rPr>
             <w:rStyle w:val="EnlacedeInternet"/>
@@ -1389,7 +1472,7 @@
           <w:lang w:val="en-US"/>
         </w:rPr>
       </w:pPr>
-      <w:hyperlink r:id="rId43">
+      <w:hyperlink r:id="rId47">
         <w:r>
           <w:rPr>
             <w:rStyle w:val="EnlacedeInternet"/>
@@ -1414,7 +1497,7 @@
         </w:numPr>
         <w:rPr/>
       </w:pPr>
-      <w:hyperlink r:id="rId44">
+      <w:hyperlink r:id="rId48">
         <w:r>
           <w:rPr>
             <w:rStyle w:val="EnlacedeInternet"/>
@@ -1438,7 +1521,7 @@
           <w:lang w:val="en-US"/>
         </w:rPr>
       </w:pPr>
-      <w:hyperlink r:id="rId45">
+      <w:hyperlink r:id="rId49">
         <w:r>
           <w:rPr>
             <w:rStyle w:val="EnlacedeInternet"/>
@@ -1463,7 +1546,7 @@
         </w:numPr>
         <w:rPr/>
       </w:pPr>
-      <w:hyperlink r:id="rId46">
+      <w:hyperlink r:id="rId50">
         <w:r>
           <w:rPr>
             <w:rStyle w:val="EnlacedeInternet"/>
@@ -1487,7 +1570,7 @@
           <w:lang w:val="en-US"/>
         </w:rPr>
       </w:pPr>
-      <w:hyperlink r:id="rId47">
+      <w:hyperlink r:id="rId51">
         <w:r>
           <w:rPr>
             <w:rStyle w:val="EnlacedeInternet"/>
@@ -1512,7 +1595,7 @@
         </w:numPr>
         <w:rPr/>
       </w:pPr>
-      <w:hyperlink r:id="rId48">
+      <w:hyperlink r:id="rId52">
         <w:r>
           <w:rPr>
             <w:rStyle w:val="EnlacedeInternet"/>
